--- a/пояснительная записка.docx
+++ b/пояснительная записка.docx
@@ -600,6 +600,11 @@
       </w:r>
     </w:p>
     <w:p>
+      <w:pPr>
+        <w:rPr>
+          <w:lang w:val="en-US"/>
+        </w:rPr>
+      </w:pPr>
       <w:r>
         <w:rPr>
           <w:b/>
@@ -663,7 +668,18 @@
     </w:p>
     <w:p>
       <w:r>
-        <w:t>Описание БД : 5 таблиц под каждый запрос</w:t>
+        <w:t>Описание</w:t>
+      </w:r>
+      <w:r>
+        <w:t xml:space="preserve"> БД</w:t>
+      </w:r>
+      <w:proofErr w:type="gramStart"/>
+      <w:r>
+        <w:t xml:space="preserve"> :</w:t>
+      </w:r>
+      <w:proofErr w:type="gramEnd"/>
+      <w:r>
+        <w:t xml:space="preserve"> 5 таблиц под каждый запрос пользователя </w:t>
       </w:r>
     </w:p>
     <w:p>
@@ -686,6 +702,460 @@
       </w:r>
     </w:p>
     <w:p>
+      <w:r>
+        <w:t>В своем проекте я применил такие технологии как:</w:t>
+      </w:r>
+    </w:p>
+    <w:p>
+      <w:r>
+        <w:t xml:space="preserve">Интерфейс загружается через файл </w:t>
+      </w:r>
+      <w:r>
+        <w:rPr>
+          <w:lang w:val="en-US"/>
+        </w:rPr>
+        <w:t>form</w:t>
+      </w:r>
+      <w:r>
+        <w:t>.</w:t>
+      </w:r>
+      <w:proofErr w:type="spellStart"/>
+      <w:r>
+        <w:t>ui</w:t>
+      </w:r>
+      <w:proofErr w:type="spellEnd"/>
+      <w:r>
+        <w:t xml:space="preserve"> в дальнейшем программа работает с готовыми классами.</w:t>
+      </w:r>
+      <w:r>
+        <w:t xml:space="preserve"> </w:t>
+      </w:r>
+    </w:p>
+    <w:p>
+      <w:r>
+        <w:rPr>
+          <w:noProof/>
+          <w:lang w:eastAsia="ru-RU"/>
+        </w:rPr>
+        <w:drawing>
+          <wp:inline distT="0" distB="0" distL="0" distR="0">
+            <wp:extent cx="5940425" cy="4770322"/>
+            <wp:effectExtent l="19050" t="0" r="3175" b="0"/>
+            <wp:docPr id="1" name="Рисунок 1"/>
+            <wp:cNvGraphicFramePr>
+              <a:graphicFrameLocks xmlns:a="http://schemas.openxmlformats.org/drawingml/2006/main" noChangeAspect="1"/>
+            </wp:cNvGraphicFramePr>
+            <a:graphic xmlns:a="http://schemas.openxmlformats.org/drawingml/2006/main">
+              <a:graphicData uri="http://schemas.openxmlformats.org/drawingml/2006/picture">
+                <pic:pic xmlns:pic="http://schemas.openxmlformats.org/drawingml/2006/picture">
+                  <pic:nvPicPr>
+                    <pic:cNvPr id="0" name="Picture 1"/>
+                    <pic:cNvPicPr>
+                      <a:picLocks noChangeAspect="1" noChangeArrowheads="1"/>
+                    </pic:cNvPicPr>
+                  </pic:nvPicPr>
+                  <pic:blipFill>
+                    <a:blip r:embed="rId4" cstate="print"/>
+                    <a:srcRect/>
+                    <a:stretch>
+                      <a:fillRect/>
+                    </a:stretch>
+                  </pic:blipFill>
+                  <pic:spPr bwMode="auto">
+                    <a:xfrm>
+                      <a:off x="0" y="0"/>
+                      <a:ext cx="5940425" cy="4770322"/>
+                    </a:xfrm>
+                    <a:prstGeom prst="rect">
+                      <a:avLst/>
+                    </a:prstGeom>
+                    <a:noFill/>
+                    <a:ln w="9525">
+                      <a:noFill/>
+                      <a:miter lim="800000"/>
+                      <a:headEnd/>
+                      <a:tailEnd/>
+                    </a:ln>
+                  </pic:spPr>
+                </pic:pic>
+              </a:graphicData>
+            </a:graphic>
+          </wp:inline>
+        </w:drawing>
+      </w:r>
+    </w:p>
+    <w:p>
+      <w:pPr>
+        <w:rPr>
+          <w:lang w:val="en-US"/>
+        </w:rPr>
+      </w:pPr>
+    </w:p>
+    <w:p>
+      <w:r>
+        <w:lastRenderedPageBreak/>
+        <w:t xml:space="preserve"> </w:t>
+      </w:r>
+      <w:r>
+        <w:t>В моей программе имеется база данных. В ней находится 5 таблиц со списками вещей.</w:t>
+      </w:r>
+    </w:p>
+    <w:p>
+      <w:r>
+        <w:rPr>
+          <w:noProof/>
+          <w:lang w:eastAsia="ru-RU"/>
+        </w:rPr>
+        <w:drawing>
+          <wp:inline distT="0" distB="0" distL="0" distR="0">
+            <wp:extent cx="5940425" cy="1930623"/>
+            <wp:effectExtent l="19050" t="0" r="3175" b="0"/>
+            <wp:docPr id="4" name="Рисунок 4"/>
+            <wp:cNvGraphicFramePr>
+              <a:graphicFrameLocks xmlns:a="http://schemas.openxmlformats.org/drawingml/2006/main" noChangeAspect="1"/>
+            </wp:cNvGraphicFramePr>
+            <a:graphic xmlns:a="http://schemas.openxmlformats.org/drawingml/2006/main">
+              <a:graphicData uri="http://schemas.openxmlformats.org/drawingml/2006/picture">
+                <pic:pic xmlns:pic="http://schemas.openxmlformats.org/drawingml/2006/picture">
+                  <pic:nvPicPr>
+                    <pic:cNvPr id="0" name="Picture 4"/>
+                    <pic:cNvPicPr>
+                      <a:picLocks noChangeAspect="1" noChangeArrowheads="1"/>
+                    </pic:cNvPicPr>
+                  </pic:nvPicPr>
+                  <pic:blipFill>
+                    <a:blip r:embed="rId5" cstate="print"/>
+                    <a:srcRect/>
+                    <a:stretch>
+                      <a:fillRect/>
+                    </a:stretch>
+                  </pic:blipFill>
+                  <pic:spPr bwMode="auto">
+                    <a:xfrm>
+                      <a:off x="0" y="0"/>
+                      <a:ext cx="5940425" cy="1930623"/>
+                    </a:xfrm>
+                    <a:prstGeom prst="rect">
+                      <a:avLst/>
+                    </a:prstGeom>
+                    <a:noFill/>
+                    <a:ln w="9525">
+                      <a:noFill/>
+                      <a:miter lim="800000"/>
+                      <a:headEnd/>
+                      <a:tailEnd/>
+                    </a:ln>
+                  </pic:spPr>
+                </pic:pic>
+              </a:graphicData>
+            </a:graphic>
+          </wp:inline>
+        </w:drawing>
+      </w:r>
+    </w:p>
+    <w:p>
+      <w:r>
+        <w:t xml:space="preserve"> Иметься возможность оценки приложения и ее результаты заносятся в базу данных</w:t>
+      </w:r>
+    </w:p>
+    <w:p>
+      <w:r>
+        <w:t xml:space="preserve"> </w:t>
+      </w:r>
+      <w:r>
+        <w:rPr>
+          <w:noProof/>
+          <w:lang w:eastAsia="ru-RU"/>
+        </w:rPr>
+        <w:drawing>
+          <wp:inline distT="0" distB="0" distL="0" distR="0">
+            <wp:extent cx="4001135" cy="2340610"/>
+            <wp:effectExtent l="19050" t="0" r="0" b="0"/>
+            <wp:docPr id="7" name="Рисунок 7"/>
+            <wp:cNvGraphicFramePr>
+              <a:graphicFrameLocks xmlns:a="http://schemas.openxmlformats.org/drawingml/2006/main" noChangeAspect="1"/>
+            </wp:cNvGraphicFramePr>
+            <a:graphic xmlns:a="http://schemas.openxmlformats.org/drawingml/2006/main">
+              <a:graphicData uri="http://schemas.openxmlformats.org/drawingml/2006/picture">
+                <pic:pic xmlns:pic="http://schemas.openxmlformats.org/drawingml/2006/picture">
+                  <pic:nvPicPr>
+                    <pic:cNvPr id="0" name="Picture 7"/>
+                    <pic:cNvPicPr>
+                      <a:picLocks noChangeAspect="1" noChangeArrowheads="1"/>
+                    </pic:cNvPicPr>
+                  </pic:nvPicPr>
+                  <pic:blipFill>
+                    <a:blip r:embed="rId6" cstate="print"/>
+                    <a:srcRect/>
+                    <a:stretch>
+                      <a:fillRect/>
+                    </a:stretch>
+                  </pic:blipFill>
+                  <pic:spPr bwMode="auto">
+                    <a:xfrm>
+                      <a:off x="0" y="0"/>
+                      <a:ext cx="4001135" cy="2340610"/>
+                    </a:xfrm>
+                    <a:prstGeom prst="rect">
+                      <a:avLst/>
+                    </a:prstGeom>
+                    <a:noFill/>
+                    <a:ln w="9525">
+                      <a:noFill/>
+                      <a:miter lim="800000"/>
+                      <a:headEnd/>
+                      <a:tailEnd/>
+                    </a:ln>
+                  </pic:spPr>
+                </pic:pic>
+              </a:graphicData>
+            </a:graphic>
+          </wp:inline>
+        </w:drawing>
+      </w:r>
+    </w:p>
+    <w:p>
+      <w:r>
+        <w:t xml:space="preserve">Примененные технологии: </w:t>
+      </w:r>
+      <w:proofErr w:type="spellStart"/>
+      <w:r>
+        <w:t>Python</w:t>
+      </w:r>
+      <w:proofErr w:type="spellEnd"/>
+      <w:r>
+        <w:t>, PyQt5, Sqlite3</w:t>
+      </w:r>
+    </w:p>
+    <w:p/>
+    <w:p/>
+    <w:p/>
+    <w:p/>
+    <w:p/>
+    <w:p/>
+    <w:p/>
+    <w:p/>
+    <w:p/>
+    <w:p/>
+    <w:p/>
+    <w:p>
+      <w:r>
+        <w:lastRenderedPageBreak/>
+        <w:t>Необходимые библиотеки записаны в файл requirements.txt:</w:t>
+      </w:r>
+    </w:p>
+    <w:p>
+      <w:pPr>
+        <w:rPr>
+          <w:lang w:val="en-US"/>
+        </w:rPr>
+      </w:pPr>
+      <w:proofErr w:type="spellStart"/>
+      <w:proofErr w:type="gramStart"/>
+      <w:r>
+        <w:rPr>
+          <w:lang w:val="en-US"/>
+        </w:rPr>
+        <w:t>certifi</w:t>
+      </w:r>
+      <w:proofErr w:type="spellEnd"/>
+      <w:proofErr w:type="gramEnd"/>
+      <w:r>
+        <w:rPr>
+          <w:lang w:val="en-US"/>
+        </w:rPr>
+        <w:t>==2021.10.8</w:t>
+      </w:r>
+    </w:p>
+    <w:p>
+      <w:pPr>
+        <w:rPr>
+          <w:lang w:val="en-US"/>
+        </w:rPr>
+      </w:pPr>
+      <w:proofErr w:type="spellStart"/>
+      <w:proofErr w:type="gramStart"/>
+      <w:r>
+        <w:rPr>
+          <w:lang w:val="en-US"/>
+        </w:rPr>
+        <w:t>charset-normalizer</w:t>
+      </w:r>
+      <w:proofErr w:type="spellEnd"/>
+      <w:proofErr w:type="gramEnd"/>
+      <w:r>
+        <w:rPr>
+          <w:lang w:val="en-US"/>
+        </w:rPr>
+        <w:t>==2.0.7</w:t>
+      </w:r>
+    </w:p>
+    <w:p>
+      <w:pPr>
+        <w:rPr>
+          <w:lang w:val="en-US"/>
+        </w:rPr>
+      </w:pPr>
+      <w:proofErr w:type="spellStart"/>
+      <w:proofErr w:type="gramStart"/>
+      <w:r>
+        <w:rPr>
+          <w:lang w:val="en-US"/>
+        </w:rPr>
+        <w:t>docopt</w:t>
+      </w:r>
+      <w:proofErr w:type="spellEnd"/>
+      <w:proofErr w:type="gramEnd"/>
+      <w:r>
+        <w:rPr>
+          <w:lang w:val="en-US"/>
+        </w:rPr>
+        <w:t>==0.6.2</w:t>
+      </w:r>
+    </w:p>
+    <w:p>
+      <w:pPr>
+        <w:rPr>
+          <w:lang w:val="en-US"/>
+        </w:rPr>
+      </w:pPr>
+      <w:proofErr w:type="spellStart"/>
+      <w:proofErr w:type="gramStart"/>
+      <w:r>
+        <w:rPr>
+          <w:lang w:val="en-US"/>
+        </w:rPr>
+        <w:t>idna</w:t>
+      </w:r>
+      <w:proofErr w:type="spellEnd"/>
+      <w:proofErr w:type="gramEnd"/>
+      <w:r>
+        <w:rPr>
+          <w:lang w:val="en-US"/>
+        </w:rPr>
+        <w:t>==3.3</w:t>
+      </w:r>
+    </w:p>
+    <w:p>
+      <w:pPr>
+        <w:rPr>
+          <w:lang w:val="en-US"/>
+        </w:rPr>
+      </w:pPr>
+      <w:proofErr w:type="spellStart"/>
+      <w:proofErr w:type="gramStart"/>
+      <w:r>
+        <w:rPr>
+          <w:lang w:val="en-US"/>
+        </w:rPr>
+        <w:t>pipreqs</w:t>
+      </w:r>
+      <w:proofErr w:type="spellEnd"/>
+      <w:proofErr w:type="gramEnd"/>
+      <w:r>
+        <w:rPr>
+          <w:lang w:val="en-US"/>
+        </w:rPr>
+        <w:t>==0.4.11</w:t>
+      </w:r>
+    </w:p>
+    <w:p>
+      <w:pPr>
+        <w:rPr>
+          <w:lang w:val="en-US"/>
+        </w:rPr>
+      </w:pPr>
+      <w:r>
+        <w:rPr>
+          <w:lang w:val="en-US"/>
+        </w:rPr>
+        <w:t>PyQt5==5.15.6</w:t>
+      </w:r>
+    </w:p>
+    <w:p>
+      <w:pPr>
+        <w:rPr>
+          <w:lang w:val="en-US"/>
+        </w:rPr>
+      </w:pPr>
+      <w:r>
+        <w:rPr>
+          <w:lang w:val="en-US"/>
+        </w:rPr>
+        <w:t>PyQt5-Qt5==5.15.2</w:t>
+      </w:r>
+    </w:p>
+    <w:p>
+      <w:pPr>
+        <w:rPr>
+          <w:lang w:val="en-US"/>
+        </w:rPr>
+      </w:pPr>
+      <w:r>
+        <w:rPr>
+          <w:lang w:val="en-US"/>
+        </w:rPr>
+        <w:t>PyQt5-sip==12.9.0</w:t>
+      </w:r>
+    </w:p>
+    <w:p>
+      <w:pPr>
+        <w:rPr>
+          <w:lang w:val="en-US"/>
+        </w:rPr>
+      </w:pPr>
+      <w:proofErr w:type="gramStart"/>
+      <w:r>
+        <w:rPr>
+          <w:lang w:val="en-US"/>
+        </w:rPr>
+        <w:t>requests</w:t>
+      </w:r>
+      <w:proofErr w:type="gramEnd"/>
+      <w:r>
+        <w:rPr>
+          <w:lang w:val="en-US"/>
+        </w:rPr>
+        <w:t>==2.26.0</w:t>
+      </w:r>
+    </w:p>
+    <w:p>
+      <w:pPr>
+        <w:rPr>
+          <w:lang w:val="en-US"/>
+        </w:rPr>
+      </w:pPr>
+      <w:r>
+        <w:rPr>
+          <w:lang w:val="en-US"/>
+        </w:rPr>
+        <w:t>urllib3==1.26.7</w:t>
+      </w:r>
+    </w:p>
+    <w:p>
+      <w:pPr>
+        <w:rPr>
+          <w:lang w:val="en-US"/>
+        </w:rPr>
+      </w:pPr>
+      <w:proofErr w:type="spellStart"/>
+      <w:proofErr w:type="gramStart"/>
+      <w:r>
+        <w:rPr>
+          <w:lang w:val="en-US"/>
+        </w:rPr>
+        <w:t>yarg</w:t>
+      </w:r>
+      <w:proofErr w:type="spellEnd"/>
+      <w:proofErr w:type="gramEnd"/>
+      <w:r>
+        <w:rPr>
+          <w:lang w:val="en-US"/>
+        </w:rPr>
+        <w:t>==0.1.9</w:t>
+      </w:r>
+    </w:p>
+    <w:p>
       <w:pPr>
         <w:rPr>
           <w:b/>
@@ -702,6 +1172,32 @@
           <w:b/>
         </w:rPr>
         <w:t xml:space="preserve">: </w:t>
+      </w:r>
+    </w:p>
+    <w:p>
+      <w:r>
+        <w:t>У меня полечилось готовое приложение и как мне кажется, получилось достичь поставленного результата. К сожалению пока что не удалось применить мое приложение на практике, но я намерен его протестировать в ближайшее время.</w:t>
+      </w:r>
+      <w:r>
+        <w:t xml:space="preserve"> Цель достигнута, задачи выполнены.</w:t>
+      </w:r>
+    </w:p>
+    <w:p>
+      <w:pPr>
+        <w:rPr>
+          <w:b/>
+        </w:rPr>
+      </w:pPr>
+      <w:r>
+        <w:rPr>
+          <w:b/>
+        </w:rPr>
+        <w:t>Ссылка на презентацию</w:t>
+      </w:r>
+    </w:p>
+    <w:p>
+      <w:r>
+        <w:t>https://docs.google.com/presentation/d/1_qIsOYyw5ZVV3bNvAv_6sS2yu0h0pyTDByoWQiXgIAI/edit?usp=sharing</w:t>
       </w:r>
     </w:p>
     <w:sectPr>
@@ -918,6 +1414,36 @@
       <w:sz w:val="24"/>
       <w:szCs w:val="24"/>
       <w:lang w:eastAsia="ru-RU"/>
+    </w:rPr>
+  </w:style>
+  <w:style w:type="paragraph" w:styleId="a4">
+    <w:name w:val="Balloon Text"/>
+    <w:basedOn w:val="a"/>
+    <w:link w:val="a5"/>
+    <w:uiPriority w:val="99"/>
+    <w:semiHidden/>
+    <w:unhideWhenUsed/>
+    <w:rsid w:val="002672E4"/>
+    <w:pPr>
+      <w:spacing w:after="0" w:line="240" w:lineRule="auto"/>
+    </w:pPr>
+    <w:rPr>
+      <w:rFonts w:ascii="Tahoma" w:hAnsi="Tahoma" w:cs="Tahoma"/>
+      <w:sz w:val="16"/>
+      <w:szCs w:val="16"/>
+    </w:rPr>
+  </w:style>
+  <w:style w:type="character" w:customStyle="1" w:styleId="a5">
+    <w:name w:val="Текст выноски Знак"/>
+    <w:basedOn w:val="a0"/>
+    <w:link w:val="a4"/>
+    <w:uiPriority w:val="99"/>
+    <w:semiHidden/>
+    <w:rsid w:val="002672E4"/>
+    <w:rPr>
+      <w:rFonts w:ascii="Tahoma" w:hAnsi="Tahoma" w:cs="Tahoma"/>
+      <w:sz w:val="16"/>
+      <w:szCs w:val="16"/>
     </w:rPr>
   </w:style>
 </w:styles>

--- a/пояснительная записка.docx
+++ b/пояснительная записка.docx
@@ -546,11 +546,12 @@
       <w:r>
         <w:t xml:space="preserve">Приложение будет востребовано среди людей, которые часто ездят в командировки и </w:t>
       </w:r>
-      <w:proofErr w:type="spellStart"/>
-      <w:r>
-        <w:t>путешествиников</w:t>
-      </w:r>
-      <w:proofErr w:type="spellEnd"/>
+      <w:r>
+        <w:t>п</w:t>
+      </w:r>
+      <w:r>
+        <w:t>утешественников</w:t>
+      </w:r>
       <w:r>
         <w:t xml:space="preserve">. </w:t>
       </w:r>
@@ -914,19 +915,6 @@
         </w:drawing>
       </w:r>
     </w:p>
-    <w:p>
-      <w:r>
-        <w:t xml:space="preserve">Примененные технологии: </w:t>
-      </w:r>
-      <w:proofErr w:type="spellStart"/>
-      <w:r>
-        <w:t>Python</w:t>
-      </w:r>
-      <w:proofErr w:type="spellEnd"/>
-      <w:r>
-        <w:t>, PyQt5, Sqlite3</w:t>
-      </w:r>
-    </w:p>
     <w:p/>
     <w:p/>
     <w:p/>
@@ -938,9 +926,181 @@
     <w:p/>
     <w:p/>
     <w:p/>
-    <w:p>
-      <w:r>
+    <w:p/>
+    <w:p>
+      <w:pPr>
+        <w:rPr>
+          <w:b/>
+        </w:rPr>
+      </w:pPr>
+      <w:r>
+        <w:rPr>
+          <w:b/>
+        </w:rPr>
         <w:lastRenderedPageBreak/>
+        <w:t>Реализация подбора списка:</w:t>
+      </w:r>
+    </w:p>
+    <w:p>
+      <w:r>
+        <w:t xml:space="preserve">В базе </w:t>
+      </w:r>
+      <w:r>
+        <w:t xml:space="preserve">данных существует 5 таблиц. По ходу того как пользователь отвечает на предложенные ему вопросы, формируется список вещей. Предположим пользователь выбрал тепло, </w:t>
+      </w:r>
+      <w:proofErr w:type="gramStart"/>
+      <w:r>
+        <w:t>значит</w:t>
+      </w:r>
+      <w:proofErr w:type="gramEnd"/>
+      <w:r>
+        <w:t xml:space="preserve"> к его списку добавляются такие вещи как: крем от загара, солнечные очки и прочее. Командировка: визитки, ноутбук, документы и прочее. Когда пользователь </w:t>
+      </w:r>
+      <w:proofErr w:type="gramStart"/>
+      <w:r>
+        <w:t>ответил на все вопросы ему выводится</w:t>
+      </w:r>
+      <w:proofErr w:type="gramEnd"/>
+      <w:r>
+        <w:t xml:space="preserve"> финальный список вещей.</w:t>
+      </w:r>
+    </w:p>
+    <w:p>
+      <w:r>
+        <w:rPr>
+          <w:noProof/>
+          <w:lang w:eastAsia="ru-RU"/>
+        </w:rPr>
+        <w:drawing>
+          <wp:inline distT="0" distB="0" distL="0" distR="0">
+            <wp:extent cx="5939028" cy="3584448"/>
+            <wp:effectExtent l="19050" t="0" r="4572" b="0"/>
+            <wp:docPr id="2" name="Рисунок 1"/>
+            <wp:cNvGraphicFramePr>
+              <a:graphicFrameLocks xmlns:a="http://schemas.openxmlformats.org/drawingml/2006/main" noChangeAspect="1"/>
+            </wp:cNvGraphicFramePr>
+            <a:graphic xmlns:a="http://schemas.openxmlformats.org/drawingml/2006/main">
+              <a:graphicData uri="http://schemas.openxmlformats.org/drawingml/2006/picture">
+                <pic:pic xmlns:pic="http://schemas.openxmlformats.org/drawingml/2006/picture">
+                  <pic:nvPicPr>
+                    <pic:cNvPr id="0" name="Picture 1"/>
+                    <pic:cNvPicPr>
+                      <a:picLocks noChangeAspect="1" noChangeArrowheads="1"/>
+                    </pic:cNvPicPr>
+                  </pic:nvPicPr>
+                  <pic:blipFill>
+                    <a:blip r:embed="rId7" cstate="print"/>
+                    <a:srcRect/>
+                    <a:stretch>
+                      <a:fillRect/>
+                    </a:stretch>
+                  </pic:blipFill>
+                  <pic:spPr bwMode="auto">
+                    <a:xfrm>
+                      <a:off x="0" y="0"/>
+                      <a:ext cx="5940425" cy="3585291"/>
+                    </a:xfrm>
+                    <a:prstGeom prst="rect">
+                      <a:avLst/>
+                    </a:prstGeom>
+                    <a:noFill/>
+                    <a:ln w="9525">
+                      <a:noFill/>
+                      <a:miter lim="800000"/>
+                      <a:headEnd/>
+                      <a:tailEnd/>
+                    </a:ln>
+                  </pic:spPr>
+                </pic:pic>
+              </a:graphicData>
+            </a:graphic>
+          </wp:inline>
+        </w:drawing>
+      </w:r>
+    </w:p>
+    <w:p>
+      <w:r>
+        <w:rPr>
+          <w:noProof/>
+          <w:lang w:eastAsia="ru-RU"/>
+        </w:rPr>
+        <w:drawing>
+          <wp:inline distT="0" distB="0" distL="0" distR="0">
+            <wp:extent cx="4713884" cy="3811219"/>
+            <wp:effectExtent l="19050" t="0" r="0" b="0"/>
+            <wp:docPr id="3" name="Рисунок 4"/>
+            <wp:cNvGraphicFramePr>
+              <a:graphicFrameLocks xmlns:a="http://schemas.openxmlformats.org/drawingml/2006/main" noChangeAspect="1"/>
+            </wp:cNvGraphicFramePr>
+            <a:graphic xmlns:a="http://schemas.openxmlformats.org/drawingml/2006/main">
+              <a:graphicData uri="http://schemas.openxmlformats.org/drawingml/2006/picture">
+                <pic:pic xmlns:pic="http://schemas.openxmlformats.org/drawingml/2006/picture">
+                  <pic:nvPicPr>
+                    <pic:cNvPr id="0" name="Picture 4"/>
+                    <pic:cNvPicPr>
+                      <a:picLocks noChangeAspect="1" noChangeArrowheads="1"/>
+                    </pic:cNvPicPr>
+                  </pic:nvPicPr>
+                  <pic:blipFill>
+                    <a:blip r:embed="rId8" cstate="print"/>
+                    <a:srcRect/>
+                    <a:stretch>
+                      <a:fillRect/>
+                    </a:stretch>
+                  </pic:blipFill>
+                  <pic:spPr bwMode="auto">
+                    <a:xfrm>
+                      <a:off x="0" y="0"/>
+                      <a:ext cx="4718050" cy="3814587"/>
+                    </a:xfrm>
+                    <a:prstGeom prst="rect">
+                      <a:avLst/>
+                    </a:prstGeom>
+                    <a:noFill/>
+                    <a:ln w="9525">
+                      <a:noFill/>
+                      <a:miter lim="800000"/>
+                      <a:headEnd/>
+                      <a:tailEnd/>
+                    </a:ln>
+                  </pic:spPr>
+                </pic:pic>
+              </a:graphicData>
+            </a:graphic>
+          </wp:inline>
+        </w:drawing>
+      </w:r>
+    </w:p>
+    <w:p>
+      <w:r>
+        <w:rPr>
+          <w:b/>
+        </w:rPr>
+        <w:lastRenderedPageBreak/>
+        <w:t>Примененные технологии</w:t>
+      </w:r>
+      <w:r>
+        <w:t xml:space="preserve">: </w:t>
+      </w:r>
+      <w:proofErr w:type="spellStart"/>
+      <w:r>
+        <w:t>Python</w:t>
+      </w:r>
+      <w:proofErr w:type="spellEnd"/>
+      <w:r>
+        <w:t>, PyQt5, Sqlite3</w:t>
+      </w:r>
+    </w:p>
+    <w:p>
+      <w:pPr>
+        <w:rPr>
+          <w:b/>
+        </w:rPr>
+      </w:pPr>
+      <w:r>
+        <w:rPr>
+          <w:b/>
+        </w:rPr>
         <w:t>Необходимые библиотеки записаны в файл requirements.txt:</w:t>
       </w:r>
     </w:p>
